--- a/교안자료/06_React Hooks종류.docx
+++ b/교안자료/06_React Hooks종류.docx
@@ -36,129 +36,458 @@
     <w:p>
       <w:pPr>
         <w:rPr>
-          <w:rFonts w:asciiTheme="minorHAnsi" w:eastAsiaTheme="minorHAnsi" w:hAnsiTheme="minorHAnsi"/>
-          <w:b/>
-        </w:rPr>
-      </w:pPr>
-      <w:r>
-        <w:rPr>
           <w:rFonts w:asciiTheme="minorHAnsi" w:eastAsiaTheme="minorHAnsi" w:hAnsiTheme="minorHAnsi" w:hint="eastAsia"/>
           <w:b/>
         </w:rPr>
-        <w:t>공식문서 :https://ko.legacy.reactjs.org/docs/hooks-intro.html</w:t>
-      </w:r>
-    </w:p>
-    <w:p>
-      <w:pPr>
-        <w:rPr>
-          <w:rFonts w:asciiTheme="minorHAnsi" w:eastAsiaTheme="minorHAnsi" w:hAnsiTheme="minorHAnsi" w:hint="eastAsia"/>
-        </w:rPr>
-      </w:pPr>
-      <w:r>
-        <w:rPr>
-          <w:rFonts w:asciiTheme="minorHAnsi" w:eastAsiaTheme="minorHAnsi" w:hAnsiTheme="minorHAnsi"/>
-        </w:rPr>
-        <w:t>Hook은 리액트 16.8버전에서 새롭게 등장한 개념</w:t>
-      </w:r>
-      <w:r>
-        <w:rPr>
-          <w:rFonts w:asciiTheme="minorHAnsi" w:eastAsiaTheme="minorHAnsi" w:hAnsiTheme="minorHAnsi" w:hint="eastAsia"/>
-        </w:rPr>
-        <w:t xml:space="preserve">으로 </w:t>
-      </w:r>
-      <w:r>
-        <w:rPr>
-          <w:rFonts w:asciiTheme="minorHAnsi" w:eastAsiaTheme="minorHAnsi" w:hAnsiTheme="minorHAnsi"/>
-        </w:rPr>
-        <w:t xml:space="preserve">최근에는 리액트로 개발할 때 Hook을 많이 사용한다. </w:t>
-      </w:r>
-      <w:r>
-        <w:rPr>
-          <w:rFonts w:asciiTheme="minorHAnsi" w:eastAsiaTheme="minorHAnsi" w:hAnsiTheme="minorHAnsi" w:hint="eastAsia"/>
-        </w:rPr>
-        <w:t xml:space="preserve"> </w:t>
-      </w:r>
-      <w:r>
-        <w:rPr>
-          <w:rFonts w:asciiTheme="minorHAnsi" w:eastAsiaTheme="minorHAnsi" w:hAnsiTheme="minorHAnsi"/>
-        </w:rPr>
-        <w:t xml:space="preserve">Hook은 일종의 라이프 싸이클(콜백) 함수를 의미한다. </w:t>
-      </w:r>
-    </w:p>
-    <w:p>
-      <w:pPr>
-        <w:rPr>
-          <w:rFonts w:asciiTheme="minorHAnsi" w:eastAsiaTheme="minorHAnsi" w:hAnsiTheme="minorHAnsi"/>
-        </w:rPr>
-      </w:pPr>
-    </w:p>
-    <w:p>
-      <w:pPr>
-        <w:rPr>
-          <w:rFonts w:asciiTheme="minorHAnsi" w:eastAsiaTheme="minorHAnsi" w:hAnsiTheme="minorHAnsi"/>
-          <w:b/>
-        </w:rPr>
-      </w:pPr>
-      <w:r>
-        <w:rPr>
-          <w:rFonts w:asciiTheme="minorHAnsi" w:eastAsiaTheme="minorHAnsi" w:hAnsiTheme="minorHAnsi"/>
-          <w:b/>
-        </w:rPr>
-        <w:t>☞</w:t>
-      </w:r>
+      </w:pPr>
       <w:r>
         <w:rPr>
           <w:rFonts w:asciiTheme="minorHAnsi" w:eastAsiaTheme="minorHAnsi" w:hAnsiTheme="minorHAnsi" w:hint="eastAsia"/>
           <w:b/>
         </w:rPr>
-        <w:t xml:space="preserve"> </w:t>
+        <w:t>공식문서 :</w:t>
       </w:r>
       <w:r>
         <w:rPr>
           <w:rFonts w:asciiTheme="minorHAnsi" w:eastAsiaTheme="minorHAnsi" w:hAnsiTheme="minorHAnsi" w:hint="eastAsia"/>
           <w:b/>
         </w:rPr>
-        <w:t>종류</w:t>
-      </w:r>
-    </w:p>
-    <w:p>
-      <w:pPr>
-        <w:ind w:firstLineChars="200" w:firstLine="440"/>
+        <w:t xml:space="preserve"> </w:t>
+      </w:r>
+      <w:r>
         <w:rPr>
           <w:rFonts w:asciiTheme="minorHAnsi" w:eastAsiaTheme="minorHAnsi" w:hAnsiTheme="minorHAnsi"/>
           <w:b/>
-          <w:sz w:val="22"/>
-          <w:szCs w:val="22"/>
-        </w:rPr>
-      </w:pPr>
+        </w:rPr>
+        <w:t>https://react.dev/reference/react/hooks</w:t>
+      </w:r>
       <w:r>
         <w:rPr>
           <w:rFonts w:asciiTheme="minorHAnsi" w:eastAsiaTheme="minorHAnsi" w:hAnsiTheme="minorHAnsi" w:hint="eastAsia"/>
           <w:b/>
-          <w:sz w:val="22"/>
-          <w:szCs w:val="22"/>
-        </w:rPr>
-        <w:t>useState  |</w:t>
-      </w:r>
+        </w:rPr>
+        <w:t xml:space="preserve"> </w:t>
+      </w:r>
+    </w:p>
+    <w:p>
+      <w:pPr>
+        <w:rPr>
+          <w:rFonts w:asciiTheme="minorHAnsi" w:eastAsiaTheme="minorHAnsi" w:hAnsiTheme="minorHAnsi"/>
+          <w:b/>
+        </w:rPr>
+      </w:pPr>
       <w:r>
         <w:rPr>
           <w:rFonts w:asciiTheme="minorHAnsi" w:eastAsiaTheme="minorHAnsi" w:hAnsiTheme="minorHAnsi" w:hint="eastAsia"/>
           <w:b/>
-          <w:sz w:val="22"/>
-          <w:szCs w:val="22"/>
+        </w:rPr>
+        <w:t>https://ko.legacy.reactjs.org/docs/hooks-intro.html</w:t>
+      </w:r>
+    </w:p>
+    <w:p>
+      <w:pPr>
+        <w:rPr>
+          <w:rFonts w:asciiTheme="minorHAnsi" w:eastAsiaTheme="minorHAnsi" w:hAnsiTheme="minorHAnsi" w:hint="eastAsia"/>
+        </w:rPr>
+      </w:pPr>
+      <w:r>
+        <w:rPr>
+          <w:rFonts w:asciiTheme="minorHAnsi" w:eastAsiaTheme="minorHAnsi" w:hAnsiTheme="minorHAnsi"/>
+        </w:rPr>
+        <w:t>Hook은 리액트 16.8버전에서 새롭게 등장한 개념</w:t>
+      </w:r>
+      <w:r>
+        <w:rPr>
+          <w:rFonts w:asciiTheme="minorHAnsi" w:eastAsiaTheme="minorHAnsi" w:hAnsiTheme="minorHAnsi" w:hint="eastAsia"/>
+        </w:rPr>
+        <w:t xml:space="preserve">으로 </w:t>
+      </w:r>
+      <w:r>
+        <w:rPr>
+          <w:rFonts w:asciiTheme="minorHAnsi" w:eastAsiaTheme="minorHAnsi" w:hAnsiTheme="minorHAnsi"/>
+        </w:rPr>
+        <w:t xml:space="preserve">최근에는 리액트로 개발할 때 Hook을 많이 사용한다. </w:t>
+      </w:r>
+      <w:r>
+        <w:rPr>
+          <w:rFonts w:asciiTheme="minorHAnsi" w:eastAsiaTheme="minorHAnsi" w:hAnsiTheme="minorHAnsi" w:hint="eastAsia"/>
         </w:rPr>
         <w:t xml:space="preserve"> </w:t>
+      </w:r>
+      <w:r>
+        <w:rPr>
+          <w:rFonts w:asciiTheme="minorHAnsi" w:eastAsiaTheme="minorHAnsi" w:hAnsiTheme="minorHAnsi"/>
+        </w:rPr>
+        <w:t xml:space="preserve">Hook은 일종의 라이프 싸이클(콜백) 함수를 의미한다. </w:t>
+      </w:r>
+    </w:p>
+    <w:p>
+      <w:pPr>
+        <w:ind w:firstLineChars="50" w:firstLine="100"/>
+        <w:rPr>
+          <w:rFonts w:asciiTheme="minorHAnsi" w:eastAsiaTheme="minorHAnsi" w:hAnsiTheme="minorHAnsi" w:hint="eastAsia"/>
+        </w:rPr>
+      </w:pPr>
+    </w:p>
+    <w:p>
+      <w:pPr>
+        <w:ind w:firstLineChars="50" w:firstLine="120"/>
+        <w:rPr>
+          <w:rFonts w:asciiTheme="minorHAnsi" w:eastAsiaTheme="minorHAnsi" w:hAnsiTheme="minorHAnsi" w:cs="Arial"/>
+          <w:color w:val="23272F"/>
+          <w:sz w:val="24"/>
+          <w:szCs w:val="24"/>
+        </w:rPr>
+      </w:pPr>
+      <w:r>
+        <w:rPr>
+          <w:rFonts w:asciiTheme="minorHAnsi" w:eastAsiaTheme="minorHAnsi" w:hAnsiTheme="minorHAnsi"/>
+          <w:b/>
+          <w:sz w:val="24"/>
+          <w:szCs w:val="24"/>
+        </w:rPr>
+        <w:t>☞</w:t>
       </w:r>
       <w:r>
         <w:rPr>
           <w:rFonts w:asciiTheme="minorHAnsi" w:eastAsiaTheme="minorHAnsi" w:hAnsiTheme="minorHAnsi" w:hint="eastAsia"/>
           <w:b/>
-          <w:sz w:val="22"/>
-          <w:szCs w:val="22"/>
-        </w:rPr>
-        <w:t>useEffect  |  useMemo   |  useRef   |  useContext</w:t>
-      </w:r>
-    </w:p>
+          <w:sz w:val="24"/>
+          <w:szCs w:val="24"/>
+        </w:rPr>
+        <w:t xml:space="preserve"> </w:t>
+      </w:r>
+      <w:r>
+        <w:rPr>
+          <w:rFonts w:asciiTheme="minorHAnsi" w:eastAsiaTheme="minorHAnsi" w:hAnsiTheme="minorHAnsi" w:cs="Arial"/>
+          <w:color w:val="23272F"/>
+          <w:sz w:val="24"/>
+          <w:szCs w:val="24"/>
+        </w:rPr>
+        <w:t>Built-in React Hooks</w:t>
+      </w:r>
+    </w:p>
+    <w:tbl>
+      <w:tblPr>
+        <w:tblStyle w:val="aa"/>
+        <w:tblW w:w="0" w:type="auto"/>
+        <w:tblLook w:val="04A0"/>
+      </w:tblPr>
+      <w:tblGrid>
+        <w:gridCol w:w="3085"/>
+        <w:gridCol w:w="4053"/>
+      </w:tblGrid>
+      <w:tr>
+        <w:trPr>
+          <w:trHeight w:val="446"/>
+        </w:trPr>
+        <w:tc>
+          <w:tcPr>
+            <w:tcW w:w="3085" w:type="dxa"/>
+            <w:vMerge w:val="restart"/>
+            <w:vAlign w:val="center"/>
+          </w:tcPr>
+          <w:p>
+            <w:pPr>
+              <w:jc w:val="center"/>
+              <w:rPr>
+                <w:rFonts w:asciiTheme="minorHAnsi" w:eastAsiaTheme="minorHAnsi" w:hAnsiTheme="minorHAnsi"/>
+                <w:b/>
+              </w:rPr>
+            </w:pPr>
+            <w:r>
+              <w:rPr>
+                <w:rFonts w:asciiTheme="minorHAnsi" w:eastAsiaTheme="minorHAnsi" w:hAnsiTheme="minorHAnsi" w:hint="eastAsia"/>
+                <w:b/>
+              </w:rPr>
+              <w:t>State Hooks</w:t>
+            </w:r>
+          </w:p>
+        </w:tc>
+        <w:tc>
+          <w:tcPr>
+            <w:tcW w:w="4053" w:type="dxa"/>
+          </w:tcPr>
+          <w:p>
+            <w:pPr>
+              <w:jc w:val="left"/>
+              <w:rPr>
+                <w:rFonts w:asciiTheme="minorHAnsi" w:eastAsiaTheme="minorHAnsi" w:hAnsiTheme="minorHAnsi"/>
+              </w:rPr>
+            </w:pPr>
+            <w:r>
+              <w:rPr>
+                <w:rFonts w:asciiTheme="minorHAnsi" w:eastAsiaTheme="minorHAnsi" w:hAnsiTheme="minorHAnsi" w:hint="eastAsia"/>
+              </w:rPr>
+              <w:t>useState</w:t>
+            </w:r>
+          </w:p>
+        </w:tc>
+      </w:tr>
+      <w:tr>
+        <w:trPr>
+          <w:trHeight w:val="183"/>
+        </w:trPr>
+        <w:tc>
+          <w:tcPr>
+            <w:tcW w:w="3085" w:type="dxa"/>
+            <w:vMerge/>
+            <w:vAlign w:val="center"/>
+          </w:tcPr>
+          <w:p>
+            <w:pPr>
+              <w:jc w:val="center"/>
+              <w:rPr>
+                <w:rFonts w:asciiTheme="minorHAnsi" w:eastAsiaTheme="minorHAnsi" w:hAnsiTheme="minorHAnsi"/>
+                <w:b/>
+              </w:rPr>
+            </w:pPr>
+          </w:p>
+        </w:tc>
+        <w:tc>
+          <w:tcPr>
+            <w:tcW w:w="4053" w:type="dxa"/>
+          </w:tcPr>
+          <w:p>
+            <w:pPr>
+              <w:jc w:val="left"/>
+              <w:rPr>
+                <w:rFonts w:asciiTheme="minorHAnsi" w:eastAsiaTheme="minorHAnsi" w:hAnsiTheme="minorHAnsi"/>
+              </w:rPr>
+            </w:pPr>
+            <w:r>
+              <w:rPr>
+                <w:rFonts w:asciiTheme="minorHAnsi" w:eastAsiaTheme="minorHAnsi" w:hAnsiTheme="minorHAnsi" w:hint="eastAsia"/>
+              </w:rPr>
+              <w:t>useReducer</w:t>
+            </w:r>
+          </w:p>
+        </w:tc>
+      </w:tr>
+      <w:tr>
+        <w:trPr>
+          <w:trHeight w:val="446"/>
+        </w:trPr>
+        <w:tc>
+          <w:tcPr>
+            <w:tcW w:w="3085" w:type="dxa"/>
+            <w:vAlign w:val="center"/>
+          </w:tcPr>
+          <w:p>
+            <w:pPr>
+              <w:jc w:val="center"/>
+              <w:rPr>
+                <w:rFonts w:asciiTheme="minorHAnsi" w:eastAsiaTheme="minorHAnsi" w:hAnsiTheme="minorHAnsi"/>
+                <w:b/>
+              </w:rPr>
+            </w:pPr>
+            <w:r>
+              <w:rPr>
+                <w:rFonts w:asciiTheme="minorHAnsi" w:eastAsiaTheme="minorHAnsi" w:hAnsiTheme="minorHAnsi" w:hint="eastAsia"/>
+                <w:b/>
+              </w:rPr>
+              <w:t>Context Hooks</w:t>
+            </w:r>
+          </w:p>
+        </w:tc>
+        <w:tc>
+          <w:tcPr>
+            <w:tcW w:w="4053" w:type="dxa"/>
+          </w:tcPr>
+          <w:p>
+            <w:pPr>
+              <w:jc w:val="left"/>
+              <w:rPr>
+                <w:rFonts w:asciiTheme="minorHAnsi" w:eastAsiaTheme="minorHAnsi" w:hAnsiTheme="minorHAnsi"/>
+              </w:rPr>
+            </w:pPr>
+            <w:r>
+              <w:rPr>
+                <w:rFonts w:asciiTheme="minorHAnsi" w:eastAsiaTheme="minorHAnsi" w:hAnsiTheme="minorHAnsi" w:hint="eastAsia"/>
+              </w:rPr>
+              <w:t>useContext</w:t>
+            </w:r>
+          </w:p>
+        </w:tc>
+      </w:tr>
+      <w:tr>
+        <w:trPr>
+          <w:trHeight w:val="446"/>
+        </w:trPr>
+        <w:tc>
+          <w:tcPr>
+            <w:tcW w:w="3085" w:type="dxa"/>
+            <w:vAlign w:val="center"/>
+          </w:tcPr>
+          <w:p>
+            <w:pPr>
+              <w:jc w:val="center"/>
+              <w:rPr>
+                <w:rFonts w:asciiTheme="minorHAnsi" w:eastAsiaTheme="minorHAnsi" w:hAnsiTheme="minorHAnsi"/>
+                <w:b/>
+              </w:rPr>
+            </w:pPr>
+            <w:r>
+              <w:rPr>
+                <w:rFonts w:asciiTheme="minorHAnsi" w:eastAsiaTheme="minorHAnsi" w:hAnsiTheme="minorHAnsi" w:hint="eastAsia"/>
+                <w:b/>
+              </w:rPr>
+              <w:t>Ref Hooks</w:t>
+            </w:r>
+          </w:p>
+        </w:tc>
+        <w:tc>
+          <w:tcPr>
+            <w:tcW w:w="4053" w:type="dxa"/>
+          </w:tcPr>
+          <w:p>
+            <w:pPr>
+              <w:jc w:val="left"/>
+              <w:rPr>
+                <w:rFonts w:asciiTheme="minorHAnsi" w:eastAsiaTheme="minorHAnsi" w:hAnsiTheme="minorHAnsi"/>
+              </w:rPr>
+            </w:pPr>
+            <w:r>
+              <w:rPr>
+                <w:rFonts w:asciiTheme="minorHAnsi" w:eastAsiaTheme="minorHAnsi" w:hAnsiTheme="minorHAnsi" w:hint="eastAsia"/>
+              </w:rPr>
+              <w:t>useRef</w:t>
+            </w:r>
+          </w:p>
+        </w:tc>
+      </w:tr>
+      <w:tr>
+        <w:trPr>
+          <w:trHeight w:val="434"/>
+        </w:trPr>
+        <w:tc>
+          <w:tcPr>
+            <w:tcW w:w="3085" w:type="dxa"/>
+            <w:vAlign w:val="center"/>
+          </w:tcPr>
+          <w:p>
+            <w:pPr>
+              <w:jc w:val="center"/>
+              <w:rPr>
+                <w:rFonts w:asciiTheme="minorHAnsi" w:eastAsiaTheme="minorHAnsi" w:hAnsiTheme="minorHAnsi"/>
+                <w:b/>
+              </w:rPr>
+            </w:pPr>
+            <w:r>
+              <w:rPr>
+                <w:rFonts w:asciiTheme="minorHAnsi" w:eastAsiaTheme="minorHAnsi" w:hAnsiTheme="minorHAnsi" w:hint="eastAsia"/>
+                <w:b/>
+              </w:rPr>
+              <w:t>Effect Hooks</w:t>
+            </w:r>
+          </w:p>
+        </w:tc>
+        <w:tc>
+          <w:tcPr>
+            <w:tcW w:w="4053" w:type="dxa"/>
+          </w:tcPr>
+          <w:p>
+            <w:pPr>
+              <w:jc w:val="left"/>
+              <w:rPr>
+                <w:rFonts w:asciiTheme="minorHAnsi" w:eastAsiaTheme="minorHAnsi" w:hAnsiTheme="minorHAnsi"/>
+              </w:rPr>
+            </w:pPr>
+            <w:r>
+              <w:rPr>
+                <w:rFonts w:asciiTheme="minorHAnsi" w:eastAsiaTheme="minorHAnsi" w:hAnsiTheme="minorHAnsi" w:hint="eastAsia"/>
+              </w:rPr>
+              <w:t>useEffect</w:t>
+            </w:r>
+          </w:p>
+        </w:tc>
+      </w:tr>
+      <w:tr>
+        <w:trPr>
+          <w:trHeight w:val="446"/>
+        </w:trPr>
+        <w:tc>
+          <w:tcPr>
+            <w:tcW w:w="3085" w:type="dxa"/>
+            <w:vMerge w:val="restart"/>
+            <w:vAlign w:val="center"/>
+          </w:tcPr>
+          <w:p>
+            <w:pPr>
+              <w:jc w:val="center"/>
+              <w:rPr>
+                <w:rFonts w:asciiTheme="minorHAnsi" w:eastAsiaTheme="minorHAnsi" w:hAnsiTheme="minorHAnsi"/>
+                <w:b/>
+              </w:rPr>
+            </w:pPr>
+            <w:r>
+              <w:rPr>
+                <w:rFonts w:asciiTheme="minorHAnsi" w:eastAsiaTheme="minorHAnsi" w:hAnsiTheme="minorHAnsi" w:hint="eastAsia"/>
+                <w:b/>
+              </w:rPr>
+              <w:t>Performance Hooks</w:t>
+            </w:r>
+          </w:p>
+        </w:tc>
+        <w:tc>
+          <w:tcPr>
+            <w:tcW w:w="4053" w:type="dxa"/>
+          </w:tcPr>
+          <w:p>
+            <w:pPr>
+              <w:jc w:val="left"/>
+              <w:rPr>
+                <w:rFonts w:asciiTheme="minorHAnsi" w:eastAsiaTheme="minorHAnsi" w:hAnsiTheme="minorHAnsi"/>
+              </w:rPr>
+            </w:pPr>
+            <w:r>
+              <w:rPr>
+                <w:rFonts w:asciiTheme="minorHAnsi" w:eastAsiaTheme="minorHAnsi" w:hAnsiTheme="minorHAnsi" w:hint="eastAsia"/>
+              </w:rPr>
+              <w:t>useMemo</w:t>
+            </w:r>
+          </w:p>
+        </w:tc>
+      </w:tr>
+      <w:tr>
+        <w:trPr>
+          <w:trHeight w:val="183"/>
+        </w:trPr>
+        <w:tc>
+          <w:tcPr>
+            <w:tcW w:w="3085" w:type="dxa"/>
+            <w:vMerge/>
+          </w:tcPr>
+          <w:p>
+            <w:pPr>
+              <w:jc w:val="left"/>
+              <w:rPr>
+                <w:rFonts w:asciiTheme="minorHAnsi" w:eastAsiaTheme="minorHAnsi" w:hAnsiTheme="minorHAnsi"/>
+              </w:rPr>
+            </w:pPr>
+          </w:p>
+        </w:tc>
+        <w:tc>
+          <w:tcPr>
+            <w:tcW w:w="4053" w:type="dxa"/>
+          </w:tcPr>
+          <w:p>
+            <w:pPr>
+              <w:jc w:val="left"/>
+              <w:rPr>
+                <w:rFonts w:asciiTheme="minorHAnsi" w:eastAsiaTheme="minorHAnsi" w:hAnsiTheme="minorHAnsi"/>
+              </w:rPr>
+            </w:pPr>
+            <w:r>
+              <w:rPr>
+                <w:rFonts w:asciiTheme="minorHAnsi" w:eastAsiaTheme="minorHAnsi" w:hAnsiTheme="minorHAnsi" w:hint="eastAsia"/>
+              </w:rPr>
+              <w:t>useCallback</w:t>
+            </w:r>
+          </w:p>
+        </w:tc>
+      </w:tr>
+    </w:tbl>
     <w:p>
       <w:pPr>
         <w:rPr>
@@ -445,7 +774,6 @@
         <w:rPr>
           <w:rFonts w:asciiTheme="minorHAnsi" w:eastAsiaTheme="minorHAnsi" w:hAnsiTheme="minorHAnsi"/>
         </w:rPr>
-        <w:lastRenderedPageBreak/>
         <w:t>● Step1.</w:t>
       </w:r>
       <w:r>
@@ -833,6 +1161,7 @@
           <w:noProof/>
           <w:color w:val="000000"/>
         </w:rPr>
+        <w:lastRenderedPageBreak/>
         <w:drawing>
           <wp:inline distT="0" distB="0" distL="0" distR="0">
             <wp:extent cx="2318296" cy="2123559"/>
@@ -1074,7 +1403,6 @@
         <w:rPr>
           <w:rFonts w:asciiTheme="minorHAnsi" w:eastAsiaTheme="minorHAnsi" w:hAnsiTheme="minorHAnsi"/>
         </w:rPr>
-        <w:lastRenderedPageBreak/>
         <w:t>● Step3 Dependency List</w:t>
       </w:r>
     </w:p>
@@ -1691,7 +2019,6 @@
           <w:rFonts w:asciiTheme="minorHAnsi" w:eastAsiaTheme="minorHAnsi" w:hAnsiTheme="minorHAnsi"/>
           <w:color w:val="000000"/>
         </w:rPr>
-        <w:lastRenderedPageBreak/>
         <w:t>5) 또다른 상태값을 추가</w:t>
       </w:r>
     </w:p>
@@ -2204,6 +2531,7 @@
           <w:noProof/>
           <w:color w:val="000000"/>
         </w:rPr>
+        <w:lastRenderedPageBreak/>
         <w:drawing>
           <wp:inline distT="0" distB="0" distL="0" distR="0">
             <wp:extent cx="1153623" cy="530294"/>
@@ -2281,7 +2609,6 @@
           <w:noProof/>
           <w:color w:val="000000"/>
         </w:rPr>
-        <w:lastRenderedPageBreak/>
         <w:drawing>
           <wp:inline distT="0" distB="0" distL="0" distR="0">
             <wp:extent cx="5740581" cy="2726871"/>
@@ -2423,6 +2750,7 @@
           <w:noProof/>
           <w:color w:val="000000"/>
         </w:rPr>
+        <w:lastRenderedPageBreak/>
         <w:drawing>
           <wp:inline distT="0" distB="0" distL="0" distR="0">
             <wp:extent cx="2544536" cy="1341664"/>
@@ -2520,7 +2848,6 @@
           <w:rFonts w:asciiTheme="minorHAnsi" w:eastAsiaTheme="minorHAnsi" w:hAnsiTheme="minorHAnsi" w:hint="eastAsia"/>
           <w:color w:val="000000"/>
         </w:rPr>
-        <w:lastRenderedPageBreak/>
         <w:t>그러나, unmount되어도 돌고 있는  setInterval른 계속 실행중이다. 이것을 정리 해줘야 한다.</w:t>
       </w:r>
     </w:p>
@@ -2683,6 +3010,7 @@
           <w:noProof/>
           <w:color w:val="000000"/>
         </w:rPr>
+        <w:lastRenderedPageBreak/>
         <w:drawing>
           <wp:inline distT="0" distB="0" distL="0" distR="0">
             <wp:extent cx="5731510" cy="3418115"/>
@@ -2799,7 +3127,6 @@
         <w:rPr>
           <w:rFonts w:asciiTheme="minorHAnsi" w:eastAsiaTheme="minorHAnsi" w:hAnsiTheme="minorHAnsi"/>
         </w:rPr>
-        <w:lastRenderedPageBreak/>
         <w:t xml:space="preserve">1) </w:t>
       </w:r>
       <w:r>
@@ -3207,7 +3534,6 @@
           <w:noProof/>
           <w:color w:val="000000"/>
         </w:rPr>
-        <w:lastRenderedPageBreak/>
         <w:drawing>
           <wp:inline distT="0" distB="0" distL="0" distR="0">
             <wp:extent cx="2179428" cy="1964750"/>
@@ -3522,6 +3848,7 @@
           <w:noProof/>
           <w:color w:val="000000"/>
         </w:rPr>
+        <w:lastRenderedPageBreak/>
         <w:drawing>
           <wp:inline distT="0" distB="0" distL="0" distR="0">
             <wp:extent cx="2020966" cy="1589901"/>
@@ -4354,7 +4681,6 @@
           <w:noProof/>
           <w:color w:val="000000"/>
         </w:rPr>
-        <w:lastRenderedPageBreak/>
         <w:drawing>
           <wp:inline distT="0" distB="0" distL="0" distR="0">
             <wp:extent cx="5734231" cy="3067050"/>
@@ -4436,6 +4762,7 @@
           <w:noProof/>
           <w:color w:val="000000"/>
         </w:rPr>
+        <w:lastRenderedPageBreak/>
         <w:drawing>
           <wp:inline distT="0" distB="0" distL="0" distR="0">
             <wp:extent cx="5734866" cy="2860221"/>
